--- a/game_reviews/translations/bugs-money (Version 1).docx
+++ b/game_reviews/translations/bugs-money (Version 1).docx
@@ -8,18 +8,6 @@
       </w:pPr>
       <w:r>
         <w:t>Play Bugs Money for Free - Exciting Features and Impeccable Graphics</w:t>
-      </w:r>
-    </w:p>
-    <w:p>
-      <w:r/>
-      <w:r>
-        <w:rPr>
-          <w:b/>
-        </w:rPr>
-        <w:t>Meta description</w:t>
-      </w:r>
-      <w:r>
-        <w:t>: Read our review of Bugs Money and play for free. Exciting features and impeccable graphics, including Glow Wilds and Free Spins.</w:t>
       </w:r>
     </w:p>
     <w:p>
@@ -326,9 +314,18 @@
       <w:r/>
       <w:r>
         <w:rPr>
+          <w:b/>
+        </w:rPr>
+        <w:t>Play Bugs Money for Free - Exciting Features and Impeccable Graphics</w:t>
+      </w:r>
+    </w:p>
+    <w:p>
+      <w:r/>
+      <w:r>
+        <w:rPr>
           <w:i/>
         </w:rPr>
-        <w:t>Create a cartoon-style feature image for Bugs Money that prominently features a happy Maya warrior wearing glasses. The warrior should be standing in a bright green lawn with flowers and bugs surrounding them, holding a honeycomb with money flying out of it in the background. It should convey the fun and colorful nature of the game and showcase the potential for big wins. The image should be eye-catching and playful, enticing players to try their luck with Bugs Money.</w:t>
+        <w:t>Read our review of Bugs Money and play for free. Exciting features and impeccable graphics, including Glow Wilds and Free Spins.</w:t>
       </w:r>
     </w:p>
     <w:sectPr>

--- a/game_reviews/translations/bugs-money (Version 1).docx
+++ b/game_reviews/translations/bugs-money (Version 1).docx
@@ -8,6 +8,18 @@
       </w:pPr>
       <w:r>
         <w:t>Play Bugs Money for Free - Exciting Features and Impeccable Graphics</w:t>
+      </w:r>
+    </w:p>
+    <w:p>
+      <w:r/>
+      <w:r>
+        <w:rPr>
+          <w:b/>
+        </w:rPr>
+        <w:t>Meta description</w:t>
+      </w:r>
+      <w:r>
+        <w:t>: Read our review of Bugs Money and play for free. Exciting features and impeccable graphics, including Glow Wilds and Free Spins.</w:t>
       </w:r>
     </w:p>
     <w:p>
@@ -314,18 +326,9 @@
       <w:r/>
       <w:r>
         <w:rPr>
-          <w:b/>
-        </w:rPr>
-        <w:t>Play Bugs Money for Free - Exciting Features and Impeccable Graphics</w:t>
-      </w:r>
-    </w:p>
-    <w:p>
-      <w:r/>
-      <w:r>
-        <w:rPr>
           <w:i/>
         </w:rPr>
-        <w:t>Read our review of Bugs Money and play for free. Exciting features and impeccable graphics, including Glow Wilds and Free Spins.</w:t>
+        <w:t>Create a cartoon-style feature image for Bugs Money that prominently features a happy Maya warrior wearing glasses. The warrior should be standing in a bright green lawn with flowers and bugs surrounding them, holding a honeycomb with money flying out of it in the background. It should convey the fun and colorful nature of the game and showcase the potential for big wins. The image should be eye-catching and playful, enticing players to try their luck with Bugs Money.</w:t>
       </w:r>
     </w:p>
     <w:sectPr>
